--- a/計劃書、簡報/計劃書1215_葉韋均版.docx
+++ b/計劃書、簡報/計劃書1215_葉韋均版.docx
@@ -2510,7 +2510,6 @@
           <w:rFonts w:ascii="標楷體" w:eastAsia="標楷體" w:hAnsi="標楷體" w:cs="標楷體"/>
           <w:szCs w:val="28"/>
         </w:rPr>
-        <w:lastRenderedPageBreak/>
         <w:t>實務中</w:t>
       </w:r>
       <w:r>
@@ -2902,6 +2901,7 @@
           <w:color w:val="000000"/>
           <w:szCs w:val="28"/>
         </w:rPr>
+        <w:lastRenderedPageBreak/>
         <w:t>感測讀卡機、體溫、血壓以及體重。</w:t>
       </w:r>
     </w:p>
@@ -3429,7 +3429,6 @@
           <w:rFonts w:ascii="標楷體" w:eastAsia="標楷體" w:hAnsi="標楷體" w:cs="標楷體" w:hint="eastAsia"/>
           <w:bCs/>
         </w:rPr>
-        <w:lastRenderedPageBreak/>
         <w:t xml:space="preserve">   </w:t>
       </w:r>
       <w:r>
@@ -3975,6 +3974,7 @@
           <w:rFonts w:ascii="標楷體" w:eastAsia="標楷體" w:hAnsi="標楷體" w:cs="標楷體"/>
           <w:szCs w:val="28"/>
         </w:rPr>
+        <w:lastRenderedPageBreak/>
         <w:t>有鑑於此</w:t>
       </w:r>
       <w:r>
@@ -4408,7 +4408,6 @@
           <w:color w:val="000000"/>
           <w:szCs w:val="28"/>
         </w:rPr>
-        <w:lastRenderedPageBreak/>
         <w:t>互聯網</w:t>
       </w:r>
     </w:p>
@@ -4876,6 +4875,7 @@
         <w:rPr>
           <w:rFonts w:ascii="標楷體" w:eastAsia="標楷體" w:hAnsi="標楷體" w:hint="eastAsia"/>
         </w:rPr>
+        <w:lastRenderedPageBreak/>
         <w:t xml:space="preserve"> </w:t>
       </w:r>
       <w:bookmarkStart w:id="5" w:name="_Toc59010479"/>
@@ -5056,15 +5056,7 @@
           <w:rFonts w:ascii="標楷體" w:eastAsia="標楷體" w:hAnsi="標楷體" w:cs="標楷體"/>
           <w:szCs w:val="28"/>
         </w:rPr>
-        <w:t>具有多種語言API，並且可</w:t>
-      </w:r>
-      <w:r>
-        <w:rPr>
-          <w:rFonts w:ascii="標楷體" w:eastAsia="標楷體" w:hAnsi="標楷體" w:cs="標楷體"/>
-          <w:szCs w:val="28"/>
-        </w:rPr>
-        <w:lastRenderedPageBreak/>
-        <w:t>以在大多數操作系統上運行。</w:t>
+        <w:t>具有多種語言API，並且可以在大多數操作系統上運行。</w:t>
       </w:r>
     </w:p>
     <w:p>
@@ -5993,7 +5985,15 @@
           <w:rFonts w:ascii="標楷體" w:eastAsia="標楷體" w:hAnsi="標楷體" w:cs="標楷體"/>
           <w:szCs w:val="28"/>
         </w:rPr>
-        <w:t>由於，Django在設計的時候均有遵循模組化的設計概念，並自動管理這些檔案分類，另外，又把資料庫和Python的連結作了抽象化的設計，以使用者資料庫為主的模型設計技巧，讓一些外部的第三方網站功能模組也可以輕易地加入我們的網站。</w:t>
+        <w:t>由於，Django在設計的時候均有遵循模組化的設計概念，並自動管理這些檔案分類，另外，又把資料庫和</w:t>
+      </w:r>
+      <w:r>
+        <w:rPr>
+          <w:rFonts w:ascii="標楷體" w:eastAsia="標楷體" w:hAnsi="標楷體" w:cs="標楷體"/>
+          <w:szCs w:val="28"/>
+        </w:rPr>
+        <w:lastRenderedPageBreak/>
+        <w:t>Python的連結作了抽象化的設計，以使用者資料庫為主的模型設計技巧，讓一些外部的第三方網站功能模組也可以輕易地加入我們的網站。</w:t>
       </w:r>
     </w:p>
     <w:p>
@@ -6040,7 +6040,6 @@
           <w:color w:val="000000"/>
           <w:szCs w:val="28"/>
         </w:rPr>
-        <w:lastRenderedPageBreak/>
         <w:t>遵循分散式架構設計，方便日後更改設計</w:t>
       </w:r>
     </w:p>
@@ -6751,113 +6750,113 @@
           <w:rFonts w:ascii="標楷體" w:eastAsia="標楷體" w:hAnsi="標楷體" w:cs="標楷體" w:hint="eastAsia"/>
           <w:szCs w:val="28"/>
         </w:rPr>
-        <w:t>主要為使機器人能夠監控長者健康，首先使用者須將健保卡插入讀卡機內，而此時機器人會自行感測到有卡片插入至讀卡機中，一</w:t>
+        <w:t>主要為使機器人能夠監控長者健康，首先使用者須將健保卡插入讀卡機內，而此時機器人會自行感測到有卡片插入至讀卡機中，一旦讀卡機有讀取到卡片，則機器人會依照卡片上的內容存取該使用者的</w:t>
       </w:r>
       <w:r>
         <w:rPr>
           <w:rFonts w:ascii="標楷體" w:eastAsia="標楷體" w:hAnsi="標楷體" w:cs="標楷體" w:hint="eastAsia"/>
           <w:szCs w:val="28"/>
         </w:rPr>
+        <w:t>歷史</w:t>
+      </w:r>
+      <w:r>
+        <w:rPr>
+          <w:rFonts w:ascii="標楷體" w:eastAsia="標楷體" w:hAnsi="標楷體" w:cs="標楷體" w:hint="eastAsia"/>
+          <w:szCs w:val="28"/>
+        </w:rPr>
+        <w:t>資料庫，</w:t>
+      </w:r>
+      <w:r>
+        <w:rPr>
+          <w:rFonts w:ascii="標楷體" w:eastAsia="標楷體" w:hAnsi="標楷體" w:cs="標楷體" w:hint="eastAsia"/>
+          <w:szCs w:val="28"/>
+        </w:rPr>
+        <w:t>並利用網頁方式呈現，以方便查閱</w:t>
+      </w:r>
+      <w:r>
+        <w:rPr>
+          <w:rFonts w:ascii="標楷體" w:eastAsia="標楷體" w:hAnsi="標楷體" w:cs="標楷體" w:hint="eastAsia"/>
+          <w:szCs w:val="28"/>
+        </w:rPr>
+        <w:t>，</w:t>
+      </w:r>
+      <w:r>
+        <w:rPr>
+          <w:rFonts w:ascii="標楷體" w:eastAsia="標楷體" w:hAnsi="標楷體" w:cs="標楷體" w:hint="eastAsia"/>
+          <w:szCs w:val="28"/>
+        </w:rPr>
+        <w:t>接著</w:t>
+      </w:r>
+      <w:r>
+        <w:rPr>
+          <w:rFonts w:ascii="標楷體" w:eastAsia="標楷體" w:hAnsi="標楷體" w:cs="標楷體" w:hint="eastAsia"/>
+          <w:szCs w:val="28"/>
+        </w:rPr>
+        <w:t>提問使用者</w:t>
+      </w:r>
+      <w:r>
+        <w:rPr>
+          <w:rFonts w:ascii="標楷體" w:eastAsia="標楷體" w:hAnsi="標楷體" w:cs="標楷體" w:hint="eastAsia"/>
+          <w:szCs w:val="28"/>
+        </w:rPr>
+        <w:t>[</w:t>
+      </w:r>
+      <w:r>
+        <w:rPr>
+          <w:rFonts w:ascii="標楷體" w:eastAsia="標楷體" w:hAnsi="標楷體" w:cs="標楷體" w:hint="eastAsia"/>
+          <w:szCs w:val="28"/>
+        </w:rPr>
+        <w:t>目前想量測健康指標嗎?</w:t>
+      </w:r>
+      <w:r>
+        <w:rPr>
+          <w:rFonts w:ascii="標楷體" w:eastAsia="標楷體" w:hAnsi="標楷體" w:cs="標楷體" w:hint="eastAsia"/>
+          <w:szCs w:val="28"/>
+        </w:rPr>
+        <w:t>]</w:t>
+      </w:r>
+      <w:r>
+        <w:rPr>
+          <w:rFonts w:ascii="標楷體" w:eastAsia="標楷體" w:hAnsi="標楷體" w:cs="標楷體" w:hint="eastAsia"/>
+          <w:szCs w:val="28"/>
+        </w:rPr>
+        <w:t>此時使用者須表明此次插入健保卡的意途，想量測資料就能對機器人說:[是的，我想量測]，否則可回答:[不需要謝謝]，而當機器人接收到相關指令時便會請使用者作出相對應的動作</w:t>
+      </w:r>
+      <w:r>
+        <w:rPr>
+          <w:rFonts w:ascii="標楷體" w:eastAsia="標楷體" w:hAnsi="標楷體" w:cs="標楷體" w:hint="eastAsia"/>
+          <w:szCs w:val="28"/>
+        </w:rPr>
+        <w:t>。</w:t>
+      </w:r>
+      <w:r>
+        <w:rPr>
+          <w:rFonts w:ascii="標楷體" w:eastAsia="標楷體" w:hAnsi="標楷體" w:cs="標楷體" w:hint="eastAsia"/>
+          <w:szCs w:val="28"/>
+        </w:rPr>
+        <w:t>如:若使用者說出</w:t>
+      </w:r>
+      <w:r>
+        <w:rPr>
+          <w:rFonts w:ascii="標楷體" w:eastAsia="標楷體" w:hAnsi="標楷體" w:cs="標楷體" w:hint="eastAsia"/>
+          <w:szCs w:val="28"/>
+        </w:rPr>
+        <w:t>:</w:t>
+      </w:r>
+      <w:r>
+        <w:rPr>
+          <w:rFonts w:ascii="標楷體" w:eastAsia="標楷體" w:hAnsi="標楷體" w:cs="標楷體" w:hint="eastAsia"/>
+          <w:szCs w:val="28"/>
+        </w:rPr>
+        <w:t>[是的，我想量測]，則機器人會請使用者使用對應量測裝置來</w:t>
+      </w:r>
+      <w:r>
+        <w:rPr>
+          <w:rFonts w:ascii="標楷體" w:eastAsia="標楷體" w:hAnsi="標楷體" w:cs="標楷體" w:hint="eastAsia"/>
+          <w:szCs w:val="28"/>
+        </w:rPr>
         <w:lastRenderedPageBreak/>
-        <w:t>旦讀卡機有讀取到卡片，則機器人會依照卡片上的內容存取該使用者的</w:t>
-      </w:r>
-      <w:r>
-        <w:rPr>
-          <w:rFonts w:ascii="標楷體" w:eastAsia="標楷體" w:hAnsi="標楷體" w:cs="標楷體" w:hint="eastAsia"/>
-          <w:szCs w:val="28"/>
-        </w:rPr>
-        <w:t>歷史</w:t>
-      </w:r>
-      <w:r>
-        <w:rPr>
-          <w:rFonts w:ascii="標楷體" w:eastAsia="標楷體" w:hAnsi="標楷體" w:cs="標楷體" w:hint="eastAsia"/>
-          <w:szCs w:val="28"/>
-        </w:rPr>
-        <w:t>資料庫，</w:t>
-      </w:r>
-      <w:r>
-        <w:rPr>
-          <w:rFonts w:ascii="標楷體" w:eastAsia="標楷體" w:hAnsi="標楷體" w:cs="標楷體" w:hint="eastAsia"/>
-          <w:szCs w:val="28"/>
-        </w:rPr>
-        <w:t>並利用網頁方式呈現，以方便查閱</w:t>
-      </w:r>
-      <w:r>
-        <w:rPr>
-          <w:rFonts w:ascii="標楷體" w:eastAsia="標楷體" w:hAnsi="標楷體" w:cs="標楷體" w:hint="eastAsia"/>
-          <w:szCs w:val="28"/>
-        </w:rPr>
-        <w:t>，</w:t>
-      </w:r>
-      <w:r>
-        <w:rPr>
-          <w:rFonts w:ascii="標楷體" w:eastAsia="標楷體" w:hAnsi="標楷體" w:cs="標楷體" w:hint="eastAsia"/>
-          <w:szCs w:val="28"/>
-        </w:rPr>
-        <w:t>接著</w:t>
-      </w:r>
-      <w:r>
-        <w:rPr>
-          <w:rFonts w:ascii="標楷體" w:eastAsia="標楷體" w:hAnsi="標楷體" w:cs="標楷體" w:hint="eastAsia"/>
-          <w:szCs w:val="28"/>
-        </w:rPr>
-        <w:t>提問使用者</w:t>
-      </w:r>
-      <w:r>
-        <w:rPr>
-          <w:rFonts w:ascii="標楷體" w:eastAsia="標楷體" w:hAnsi="標楷體" w:cs="標楷體" w:hint="eastAsia"/>
-          <w:szCs w:val="28"/>
-        </w:rPr>
-        <w:t>[</w:t>
-      </w:r>
-      <w:r>
-        <w:rPr>
-          <w:rFonts w:ascii="標楷體" w:eastAsia="標楷體" w:hAnsi="標楷體" w:cs="標楷體" w:hint="eastAsia"/>
-          <w:szCs w:val="28"/>
-        </w:rPr>
-        <w:t>目前想量測健康指標嗎?</w:t>
-      </w:r>
-      <w:r>
-        <w:rPr>
-          <w:rFonts w:ascii="標楷體" w:eastAsia="標楷體" w:hAnsi="標楷體" w:cs="標楷體" w:hint="eastAsia"/>
-          <w:szCs w:val="28"/>
-        </w:rPr>
-        <w:t>]</w:t>
-      </w:r>
-      <w:r>
-        <w:rPr>
-          <w:rFonts w:ascii="標楷體" w:eastAsia="標楷體" w:hAnsi="標楷體" w:cs="標楷體" w:hint="eastAsia"/>
-          <w:szCs w:val="28"/>
-        </w:rPr>
-        <w:t>此時使用者須表明此次插入健保卡的意途，想量測資料就能對機器人說:[是的，我想量測]，否則可回答:[不需要謝謝]，而當機器人接收到相關指令時便會請使用者作出相對應的動作</w:t>
-      </w:r>
-      <w:r>
-        <w:rPr>
-          <w:rFonts w:ascii="標楷體" w:eastAsia="標楷體" w:hAnsi="標楷體" w:cs="標楷體" w:hint="eastAsia"/>
-          <w:szCs w:val="28"/>
-        </w:rPr>
-        <w:t>。</w:t>
-      </w:r>
-      <w:r>
-        <w:rPr>
-          <w:rFonts w:ascii="標楷體" w:eastAsia="標楷體" w:hAnsi="標楷體" w:cs="標楷體" w:hint="eastAsia"/>
-          <w:szCs w:val="28"/>
-        </w:rPr>
-        <w:t>如:若使用者說出</w:t>
-      </w:r>
-      <w:r>
-        <w:rPr>
-          <w:rFonts w:ascii="標楷體" w:eastAsia="標楷體" w:hAnsi="標楷體" w:cs="標楷體" w:hint="eastAsia"/>
-          <w:szCs w:val="28"/>
-        </w:rPr>
-        <w:t>:</w:t>
-      </w:r>
-      <w:r>
-        <w:rPr>
-          <w:rFonts w:ascii="標楷體" w:eastAsia="標楷體" w:hAnsi="標楷體" w:cs="標楷體" w:hint="eastAsia"/>
-          <w:szCs w:val="28"/>
-        </w:rPr>
-        <w:t>[是的，我想量測]，則機器人會請使用者使用對應量測裝置來量測額溫、體重、血壓...等健康指標，而當這些指標量測完畢後，機器人便會顯示出此次量測的數據、以及這些數據有無出現任何異常、一旦有任何量測數值出現問題，則機器人會提出相對應的建議，並提醒使用者該注意哪些事項</w:t>
+        <w:t>量測額溫、體重、血壓...等健康指標，而當這些指標量測完畢後，機器人便會顯示出此次量測的數據、以及這些數據有無出現任何異常、一旦有任何量測數值出現問題，則機器人會提出相對應的建議，並提醒使用者該注意哪些事項</w:t>
       </w:r>
       <w:r>
         <w:rPr>
@@ -7130,7 +7129,6 @@
         <w:rPr>
           <w:rFonts w:ascii="標楷體" w:eastAsia="標楷體" w:hAnsi="標楷體"/>
         </w:rPr>
-        <w:lastRenderedPageBreak/>
         <w:t>4</w:t>
       </w:r>
       <w:r>
@@ -7468,6 +7466,7 @@
           <w:rFonts w:ascii="標楷體" w:eastAsia="標楷體" w:hAnsi="標楷體" w:hint="eastAsia"/>
           <w:szCs w:val="28"/>
         </w:rPr>
+        <w:lastRenderedPageBreak/>
         <w:t>4</w:t>
       </w:r>
       <w:r>
@@ -8209,15 +8208,7 @@
           <w:rFonts w:ascii="標楷體" w:eastAsia="標楷體" w:hAnsi="標楷體" w:hint="eastAsia"/>
           <w:szCs w:val="28"/>
         </w:rPr>
-        <w:t>中 PULL出來，再利用此指令做要求的</w:t>
-      </w:r>
-      <w:r>
-        <w:rPr>
-          <w:rFonts w:ascii="標楷體" w:eastAsia="標楷體" w:hAnsi="標楷體" w:hint="eastAsia"/>
-          <w:szCs w:val="28"/>
-        </w:rPr>
-        <w:lastRenderedPageBreak/>
-        <w:t>動作(如開啟耳溫槍或開啟讀卡機)。</w:t>
+        <w:t>中 PULL出來，再利用此指令做要求的動作(如開啟耳溫槍或開啟讀卡機)。</w:t>
       </w:r>
     </w:p>
     <w:p>
@@ -8552,6 +8543,7 @@
         <w:rPr>
           <w:rFonts w:ascii="標楷體" w:eastAsia="標楷體" w:hAnsi="標楷體" w:cs="標楷體" w:hint="eastAsia"/>
         </w:rPr>
+        <w:lastRenderedPageBreak/>
         <w:t>4.4</w:t>
       </w:r>
       <w:r>
@@ -8781,7 +8773,6 @@
           <w:rFonts w:ascii="標楷體" w:eastAsia="標楷體" w:hAnsi="標楷體" w:hint="eastAsia"/>
           <w:szCs w:val="28"/>
         </w:rPr>
-        <w:lastRenderedPageBreak/>
         <w:t xml:space="preserve">   </w:t>
       </w:r>
       <w:bookmarkStart w:id="16" w:name="_Toc59010490"/>
@@ -9535,7 +9526,16 @@
           <w:szCs w:val="28"/>
           <w:shd w:val="clear" w:color="auto" w:fill="FFFFFF"/>
         </w:rPr>
-        <w:t>另外，網頁結合機器人和人的互動也可以利用呼叫來查看資料，可以增加網頁的靈活度之外，也可以透過機器人傳送分析結果後的推薦事項，並給予使用者完善的照護。</w:t>
+        <w:t>另外，網頁結合機器人和人的互動也可以利用呼叫來查看資料，</w:t>
+      </w:r>
+      <w:r>
+        <w:rPr>
+          <w:rFonts w:ascii="標楷體" w:eastAsia="標楷體" w:hAnsi="標楷體" w:cs="Arial" w:hint="eastAsia"/>
+          <w:szCs w:val="28"/>
+          <w:shd w:val="clear" w:color="auto" w:fill="FFFFFF"/>
+        </w:rPr>
+        <w:lastRenderedPageBreak/>
+        <w:t>可以增加網頁的靈活度之外，也可以透過機器人傳送分析結果後的推薦事項，並給予使用者完善的照護。</w:t>
       </w:r>
     </w:p>
     <w:p>
@@ -9575,7 +9575,6 @@
         <w:rPr>
           <w:rFonts w:ascii="標楷體" w:eastAsia="標楷體" w:hAnsi="標楷體"/>
         </w:rPr>
-        <w:lastRenderedPageBreak/>
         <w:t>4</w:t>
       </w:r>
       <w:r>
@@ -9859,10 +9858,185 @@
     <w:p>
       <w:pPr>
         <w:rPr>
-          <w:rFonts w:asciiTheme="majorHAnsi" w:hAnsiTheme="majorHAnsi"/>
+          <w:rFonts w:asciiTheme="majorHAnsi" w:eastAsia="KaiTi" w:hAnsiTheme="majorHAnsi" w:hint="eastAsia"/>
           <w:shd w:val="clear" w:color="auto" w:fill="FFFFFF"/>
         </w:rPr>
       </w:pPr>
+      <w:r>
+        <w:rPr>
+          <w:rFonts w:asciiTheme="majorHAnsi" w:eastAsia="KaiTi" w:hAnsiTheme="majorHAnsi"/>
+          <w:shd w:val="clear" w:color="auto" w:fill="FFFFFF"/>
+        </w:rPr>
+        <w:tab/>
+      </w:r>
+      <w:r>
+        <w:rPr>
+          <w:rFonts w:asciiTheme="majorHAnsi" w:eastAsia="KaiTi" w:hAnsiTheme="majorHAnsi" w:hint="eastAsia"/>
+          <w:shd w:val="clear" w:color="auto" w:fill="FFFFFF"/>
+        </w:rPr>
+        <w:t>以支持向量分類器（</w:t>
+      </w:r>
+      <w:r>
+        <w:rPr>
+          <w:rFonts w:asciiTheme="majorHAnsi" w:eastAsia="KaiTi" w:hAnsiTheme="majorHAnsi"/>
+          <w:shd w:val="clear" w:color="auto" w:fill="FFFFFF"/>
+        </w:rPr>
+        <w:t>Support V</w:t>
+      </w:r>
+      <w:r>
+        <w:rPr>
+          <w:rFonts w:asciiTheme="majorHAnsi" w:eastAsia="KaiTi" w:hAnsiTheme="majorHAnsi" w:hint="eastAsia"/>
+          <w:shd w:val="clear" w:color="auto" w:fill="FFFFFF"/>
+        </w:rPr>
+        <w:t>e</w:t>
+      </w:r>
+      <w:r>
+        <w:rPr>
+          <w:rFonts w:asciiTheme="majorHAnsi" w:eastAsia="KaiTi" w:hAnsiTheme="majorHAnsi"/>
+          <w:shd w:val="clear" w:color="auto" w:fill="FFFFFF"/>
+        </w:rPr>
+        <w:t>ctor Classifier</w:t>
+      </w:r>
+      <w:r>
+        <w:rPr>
+          <w:rFonts w:asciiTheme="majorHAnsi" w:eastAsia="KaiTi" w:hAnsiTheme="majorHAnsi" w:hint="eastAsia"/>
+          <w:shd w:val="clear" w:color="auto" w:fill="FFFFFF"/>
+        </w:rPr>
+        <w:t>）為基礎延伸的一種分類演算法，</w:t>
+      </w:r>
+      <w:r>
+        <w:rPr>
+          <w:rFonts w:asciiTheme="majorHAnsi" w:eastAsia="KaiTi" w:hAnsiTheme="majorHAnsi" w:hint="eastAsia"/>
+          <w:shd w:val="clear" w:color="auto" w:fill="FFFFFF"/>
+        </w:rPr>
+        <w:t>能夠處理線性、非線性資料的分類問題，</w:t>
+      </w:r>
+      <w:r>
+        <w:rPr>
+          <w:rFonts w:asciiTheme="majorHAnsi" w:eastAsia="KaiTi" w:hAnsiTheme="majorHAnsi" w:hint="eastAsia"/>
+          <w:shd w:val="clear" w:color="auto" w:fill="FFFFFF"/>
+        </w:rPr>
+        <w:t>主要概念為利用低維度資料帶入函數（</w:t>
+      </w:r>
+      <w:r>
+        <w:rPr>
+          <w:rFonts w:asciiTheme="majorHAnsi" w:eastAsia="KaiTi" w:hAnsiTheme="majorHAnsi"/>
+          <w:shd w:val="clear" w:color="auto" w:fill="FFFFFF"/>
+        </w:rPr>
+        <w:t>Kernel function</w:t>
+      </w:r>
+      <w:r>
+        <w:rPr>
+          <w:rFonts w:asciiTheme="majorHAnsi" w:eastAsia="KaiTi" w:hAnsiTheme="majorHAnsi" w:hint="eastAsia"/>
+          <w:shd w:val="clear" w:color="auto" w:fill="FFFFFF"/>
+        </w:rPr>
+        <w:t>）模擬轉換成高維度資料，並藉由高維度資料</w:t>
+      </w:r>
+      <w:r>
+        <w:rPr>
+          <w:rFonts w:asciiTheme="majorHAnsi" w:eastAsia="KaiTi" w:hAnsiTheme="majorHAnsi" w:hint="eastAsia"/>
+          <w:shd w:val="clear" w:color="auto" w:fill="FFFFFF"/>
+        </w:rPr>
+        <w:t>找出最好的</w:t>
+      </w:r>
+      <w:r>
+        <w:rPr>
+          <w:rFonts w:asciiTheme="majorHAnsi" w:eastAsia="KaiTi" w:hAnsiTheme="majorHAnsi" w:hint="eastAsia"/>
+          <w:shd w:val="clear" w:color="auto" w:fill="FFFFFF"/>
+        </w:rPr>
+        <w:t>的向量分類器</w:t>
+      </w:r>
+      <w:r>
+        <w:rPr>
+          <w:rFonts w:asciiTheme="majorHAnsi" w:eastAsia="KaiTi" w:hAnsiTheme="majorHAnsi" w:hint="eastAsia"/>
+          <w:shd w:val="clear" w:color="auto" w:fill="FFFFFF"/>
+        </w:rPr>
+        <w:t>（</w:t>
+      </w:r>
+      <w:r>
+        <w:rPr>
+          <w:rFonts w:asciiTheme="majorHAnsi" w:eastAsia="KaiTi" w:hAnsiTheme="majorHAnsi"/>
+          <w:shd w:val="clear" w:color="auto" w:fill="FFFFFF"/>
+        </w:rPr>
+        <w:t>Support V</w:t>
+      </w:r>
+      <w:r>
+        <w:rPr>
+          <w:rFonts w:asciiTheme="majorHAnsi" w:eastAsia="KaiTi" w:hAnsiTheme="majorHAnsi" w:hint="eastAsia"/>
+          <w:shd w:val="clear" w:color="auto" w:fill="FFFFFF"/>
+        </w:rPr>
+        <w:t>e</w:t>
+      </w:r>
+      <w:r>
+        <w:rPr>
+          <w:rFonts w:asciiTheme="majorHAnsi" w:eastAsia="KaiTi" w:hAnsiTheme="majorHAnsi"/>
+          <w:shd w:val="clear" w:color="auto" w:fill="FFFFFF"/>
+        </w:rPr>
+        <w:t>ctor Classifier</w:t>
+      </w:r>
+      <w:r>
+        <w:rPr>
+          <w:rFonts w:asciiTheme="majorHAnsi" w:eastAsia="KaiTi" w:hAnsiTheme="majorHAnsi" w:hint="eastAsia"/>
+          <w:shd w:val="clear" w:color="auto" w:fill="FFFFFF"/>
+        </w:rPr>
+        <w:t>）</w:t>
+      </w:r>
+      <w:r>
+        <w:rPr>
+          <w:rFonts w:asciiTheme="majorHAnsi" w:eastAsia="KaiTi" w:hAnsiTheme="majorHAnsi" w:hint="eastAsia"/>
+          <w:shd w:val="clear" w:color="auto" w:fill="FFFFFF"/>
+        </w:rPr>
+        <w:t>，此外，</w:t>
+      </w:r>
+      <w:r>
+        <w:rPr>
+          <w:rFonts w:asciiTheme="majorHAnsi" w:eastAsia="KaiTi" w:hAnsiTheme="majorHAnsi"/>
+          <w:shd w:val="clear" w:color="auto" w:fill="FFFFFF"/>
+        </w:rPr>
+        <w:t>SVM</w:t>
+      </w:r>
+      <w:r>
+        <w:rPr>
+          <w:rFonts w:asciiTheme="majorHAnsi" w:eastAsia="KaiTi" w:hAnsiTheme="majorHAnsi" w:hint="eastAsia"/>
+          <w:shd w:val="clear" w:color="auto" w:fill="FFFFFF"/>
+        </w:rPr>
+        <w:t>擁有能容忍</w:t>
+      </w:r>
+      <w:r>
+        <w:rPr>
+          <w:rFonts w:asciiTheme="majorHAnsi" w:eastAsia="KaiTi" w:hAnsiTheme="majorHAnsi" w:hint="eastAsia"/>
+          <w:shd w:val="clear" w:color="auto" w:fill="FFFFFF"/>
+        </w:rPr>
+        <w:t>分類錯誤</w:t>
+      </w:r>
+      <w:r>
+        <w:rPr>
+          <w:rFonts w:asciiTheme="majorHAnsi" w:eastAsia="KaiTi" w:hAnsiTheme="majorHAnsi" w:hint="eastAsia"/>
+          <w:shd w:val="clear" w:color="auto" w:fill="FFFFFF"/>
+        </w:rPr>
+        <w:t>的特性，使得模型在訓練過程中，一旦有異常資料出現時，</w:t>
+      </w:r>
+      <w:r>
+        <w:rPr>
+          <w:rFonts w:asciiTheme="majorHAnsi" w:eastAsia="KaiTi" w:hAnsiTheme="majorHAnsi"/>
+          <w:shd w:val="clear" w:color="auto" w:fill="FFFFFF"/>
+        </w:rPr>
+        <w:t>SVM</w:t>
+      </w:r>
+      <w:r>
+        <w:rPr>
+          <w:rFonts w:asciiTheme="majorHAnsi" w:eastAsia="KaiTi" w:hAnsiTheme="majorHAnsi" w:hint="eastAsia"/>
+          <w:shd w:val="clear" w:color="auto" w:fill="FFFFFF"/>
+        </w:rPr>
+        <w:t>也能夠綜觀大局給出較為合理的分類結果</w:t>
+      </w:r>
+      <w:r>
+        <w:rPr>
+          <w:rFonts w:asciiTheme="majorHAnsi" w:eastAsia="KaiTi" w:hAnsiTheme="majorHAnsi" w:hint="eastAsia"/>
+          <w:shd w:val="clear" w:color="auto" w:fill="FFFFFF"/>
+        </w:rPr>
+        <w:t>。</w:t>
+      </w:r>
     </w:p>
     <w:p>
       <w:pPr>
@@ -10290,6 +10464,7 @@
           <w:b/>
           <w:szCs w:val="28"/>
         </w:rPr>
+        <w:lastRenderedPageBreak/>
         <w:t>表一 進度規劃甘特圖</w:t>
       </w:r>
     </w:p>
@@ -10812,7 +10987,6 @@
                 <w:b/>
                 <w:szCs w:val="28"/>
               </w:rPr>
-              <w:lastRenderedPageBreak/>
               <w:t>資料蒐集</w:t>
             </w:r>
           </w:p>
@@ -13434,7 +13608,6 @@
             <w:sz w:val="32"/>
             <w:szCs w:val="32"/>
           </w:rPr>
-          <w:lastRenderedPageBreak/>
           <w:tab/>
         </w:r>
         <w:r>
@@ -13594,6 +13767,54 @@
         </w:rPr>
         <w:t>。新北市:博碩文化</w:t>
       </w:r>
+    </w:p>
+    <w:p>
+      <w:pPr>
+        <w:numPr>
+          <w:ilvl w:val="0"/>
+          <w:numId w:val="26"/>
+        </w:numPr>
+        <w:pBdr>
+          <w:top w:val="nil"/>
+          <w:left w:val="nil"/>
+          <w:bottom w:val="nil"/>
+          <w:right w:val="nil"/>
+          <w:between w:val="nil"/>
+        </w:pBdr>
+        <w:spacing w:after="40"/>
+        <w:jc w:val="both"/>
+        <w:rPr>
+          <w:rFonts w:ascii="標楷體" w:eastAsia="標楷體" w:hAnsi="標楷體" w:cs="標楷體" w:hint="eastAsia"/>
+          <w:b/>
+          <w:color w:val="000000" w:themeColor="text1"/>
+          <w:sz w:val="32"/>
+          <w:szCs w:val="32"/>
+        </w:rPr>
+      </w:pPr>
+      <w:hyperlink r:id="rId25" w:history="1">
+        <w:r>
+          <w:rPr>
+            <w:rStyle w:val="a5"/>
+            <w:rFonts w:ascii="標楷體" w:eastAsia="標楷體" w:hAnsi="標楷體" w:cs="標楷體" w:hint="eastAsia"/>
+            <w:b/>
+            <w:color w:val="000000" w:themeColor="text1"/>
+            <w:sz w:val="32"/>
+            <w:szCs w:val="32"/>
+          </w:rPr>
+          <w:t>學習</w:t>
+        </w:r>
+        <w:r>
+          <w:rPr>
+            <w:rStyle w:val="a5"/>
+            <w:rFonts w:ascii="標楷體" w:eastAsia="標楷體" w:hAnsi="標楷體" w:cs="標楷體"/>
+            <w:b/>
+            <w:color w:val="000000" w:themeColor="text1"/>
+            <w:sz w:val="32"/>
+            <w:szCs w:val="32"/>
+          </w:rPr>
+          <w:t>SVM</w:t>
+        </w:r>
+      </w:hyperlink>
     </w:p>
     <w:p>
       <w:pPr>

--- a/計劃書、簡報/計劃書1215_葉韋均版.docx
+++ b/計劃書、簡報/計劃書1215_葉韋均版.docx
@@ -9858,135 +9858,128 @@
     <w:p>
       <w:pPr>
         <w:rPr>
+          <w:rFonts w:asciiTheme="majorHAnsi" w:eastAsia="KaiTi" w:hAnsiTheme="majorHAnsi"/>
+          <w:shd w:val="clear" w:color="auto" w:fill="FFFFFF"/>
+        </w:rPr>
+      </w:pPr>
+      <w:r>
+        <w:rPr>
+          <w:rFonts w:asciiTheme="majorHAnsi" w:eastAsia="KaiTi" w:hAnsiTheme="majorHAnsi"/>
+          <w:shd w:val="clear" w:color="auto" w:fill="FFFFFF"/>
+        </w:rPr>
+        <w:tab/>
+      </w:r>
+      <w:r>
+        <w:rPr>
           <w:rFonts w:asciiTheme="majorHAnsi" w:eastAsia="KaiTi" w:hAnsiTheme="majorHAnsi" w:hint="eastAsia"/>
           <w:shd w:val="clear" w:color="auto" w:fill="FFFFFF"/>
         </w:rPr>
-      </w:pPr>
+        <w:t>以支持向量分類器（</w:t>
+      </w:r>
       <w:r>
         <w:rPr>
           <w:rFonts w:asciiTheme="majorHAnsi" w:eastAsia="KaiTi" w:hAnsiTheme="majorHAnsi"/>
           <w:shd w:val="clear" w:color="auto" w:fill="FFFFFF"/>
         </w:rPr>
-        <w:tab/>
+        <w:t>Support V</w:t>
       </w:r>
       <w:r>
         <w:rPr>
           <w:rFonts w:asciiTheme="majorHAnsi" w:eastAsia="KaiTi" w:hAnsiTheme="majorHAnsi" w:hint="eastAsia"/>
           <w:shd w:val="clear" w:color="auto" w:fill="FFFFFF"/>
         </w:rPr>
-        <w:t>以支持向量分類器（</w:t>
+        <w:t>e</w:t>
       </w:r>
       <w:r>
         <w:rPr>
           <w:rFonts w:asciiTheme="majorHAnsi" w:eastAsia="KaiTi" w:hAnsiTheme="majorHAnsi"/>
           <w:shd w:val="clear" w:color="auto" w:fill="FFFFFF"/>
         </w:rPr>
-        <w:t>Support V</w:t>
+        <w:t>ctor Classifier</w:t>
       </w:r>
       <w:r>
         <w:rPr>
           <w:rFonts w:asciiTheme="majorHAnsi" w:eastAsia="KaiTi" w:hAnsiTheme="majorHAnsi" w:hint="eastAsia"/>
           <w:shd w:val="clear" w:color="auto" w:fill="FFFFFF"/>
         </w:rPr>
-        <w:t>e</w:t>
+        <w:t>）為基礎延伸的一種分類演算法，</w:t>
+      </w:r>
+      <w:r>
+        <w:rPr>
+          <w:rFonts w:asciiTheme="majorHAnsi" w:eastAsia="KaiTi" w:hAnsiTheme="majorHAnsi" w:hint="eastAsia"/>
+          <w:shd w:val="clear" w:color="auto" w:fill="FFFFFF"/>
+        </w:rPr>
+        <w:t>能夠處理線性、非線性資料的分類問題，</w:t>
+      </w:r>
+      <w:r>
+        <w:rPr>
+          <w:rFonts w:asciiTheme="majorHAnsi" w:eastAsia="KaiTi" w:hAnsiTheme="majorHAnsi" w:hint="eastAsia"/>
+          <w:shd w:val="clear" w:color="auto" w:fill="FFFFFF"/>
+        </w:rPr>
+        <w:t>主要概念為利用低維度資料帶入函數（</w:t>
       </w:r>
       <w:r>
         <w:rPr>
           <w:rFonts w:asciiTheme="majorHAnsi" w:eastAsia="KaiTi" w:hAnsiTheme="majorHAnsi"/>
           <w:shd w:val="clear" w:color="auto" w:fill="FFFFFF"/>
         </w:rPr>
-        <w:t>ctor Classifier</w:t>
+        <w:t>Kernel function</w:t>
       </w:r>
       <w:r>
         <w:rPr>
           <w:rFonts w:asciiTheme="majorHAnsi" w:eastAsia="KaiTi" w:hAnsiTheme="majorHAnsi" w:hint="eastAsia"/>
           <w:shd w:val="clear" w:color="auto" w:fill="FFFFFF"/>
         </w:rPr>
-        <w:t>）為基礎延伸的一種分類演算法，</w:t>
+        <w:t>）模擬轉換成高維度資料，並藉由高維度資料</w:t>
       </w:r>
       <w:r>
         <w:rPr>
           <w:rFonts w:asciiTheme="majorHAnsi" w:eastAsia="KaiTi" w:hAnsiTheme="majorHAnsi" w:hint="eastAsia"/>
           <w:shd w:val="clear" w:color="auto" w:fill="FFFFFF"/>
         </w:rPr>
-        <w:t>能夠處理線性、非線性資料的分類問題，</w:t>
+        <w:t>找出最好的</w:t>
       </w:r>
       <w:r>
         <w:rPr>
           <w:rFonts w:asciiTheme="majorHAnsi" w:eastAsia="KaiTi" w:hAnsiTheme="majorHAnsi" w:hint="eastAsia"/>
           <w:shd w:val="clear" w:color="auto" w:fill="FFFFFF"/>
         </w:rPr>
-        <w:t>主要概念為利用低維度資料帶入函數（</w:t>
+        <w:t>的向量分類器</w:t>
+      </w:r>
+      <w:r>
+        <w:rPr>
+          <w:rFonts w:asciiTheme="majorHAnsi" w:eastAsia="KaiTi" w:hAnsiTheme="majorHAnsi" w:hint="eastAsia"/>
+          <w:shd w:val="clear" w:color="auto" w:fill="FFFFFF"/>
+        </w:rPr>
+        <w:t>（</w:t>
       </w:r>
       <w:r>
         <w:rPr>
           <w:rFonts w:asciiTheme="majorHAnsi" w:eastAsia="KaiTi" w:hAnsiTheme="majorHAnsi"/>
           <w:shd w:val="clear" w:color="auto" w:fill="FFFFFF"/>
         </w:rPr>
-        <w:t>Kernel function</w:t>
+        <w:t>Support V</w:t>
       </w:r>
       <w:r>
         <w:rPr>
           <w:rFonts w:asciiTheme="majorHAnsi" w:eastAsia="KaiTi" w:hAnsiTheme="majorHAnsi" w:hint="eastAsia"/>
           <w:shd w:val="clear" w:color="auto" w:fill="FFFFFF"/>
         </w:rPr>
-        <w:t>）模擬轉換成高維度資料，並藉由高維度資料</w:t>
+        <w:t>e</w:t>
+      </w:r>
+      <w:r>
+        <w:rPr>
+          <w:rFonts w:asciiTheme="majorHAnsi" w:eastAsia="KaiTi" w:hAnsiTheme="majorHAnsi"/>
+          <w:shd w:val="clear" w:color="auto" w:fill="FFFFFF"/>
+        </w:rPr>
+        <w:t>ctor Classifier</w:t>
       </w:r>
       <w:r>
         <w:rPr>
           <w:rFonts w:asciiTheme="majorHAnsi" w:eastAsia="KaiTi" w:hAnsiTheme="majorHAnsi" w:hint="eastAsia"/>
           <w:shd w:val="clear" w:color="auto" w:fill="FFFFFF"/>
         </w:rPr>
-        <w:t>找出最好的</w:t>
-      </w:r>
-      <w:r>
-        <w:rPr>
-          <w:rFonts w:asciiTheme="majorHAnsi" w:eastAsia="KaiTi" w:hAnsiTheme="majorHAnsi" w:hint="eastAsia"/>
-          <w:shd w:val="clear" w:color="auto" w:fill="FFFFFF"/>
-        </w:rPr>
-        <w:t>的向量分類器</w:t>
-      </w:r>
-      <w:r>
-        <w:rPr>
-          <w:rFonts w:asciiTheme="majorHAnsi" w:eastAsia="KaiTi" w:hAnsiTheme="majorHAnsi" w:hint="eastAsia"/>
-          <w:shd w:val="clear" w:color="auto" w:fill="FFFFFF"/>
-        </w:rPr>
-        <w:t>（</w:t>
-      </w:r>
-      <w:r>
-        <w:rPr>
-          <w:rFonts w:asciiTheme="majorHAnsi" w:eastAsia="KaiTi" w:hAnsiTheme="majorHAnsi"/>
-          <w:shd w:val="clear" w:color="auto" w:fill="FFFFFF"/>
-        </w:rPr>
-        <w:t>Support V</w:t>
-      </w:r>
-      <w:r>
-        <w:rPr>
-          <w:rFonts w:asciiTheme="majorHAnsi" w:eastAsia="KaiTi" w:hAnsiTheme="majorHAnsi" w:hint="eastAsia"/>
-          <w:shd w:val="clear" w:color="auto" w:fill="FFFFFF"/>
-        </w:rPr>
-        <w:t>e</w:t>
-      </w:r>
-      <w:r>
-        <w:rPr>
-          <w:rFonts w:asciiTheme="majorHAnsi" w:eastAsia="KaiTi" w:hAnsiTheme="majorHAnsi"/>
-          <w:shd w:val="clear" w:color="auto" w:fill="FFFFFF"/>
-        </w:rPr>
-        <w:t>ctor Classifier</w:t>
-      </w:r>
-      <w:r>
-        <w:rPr>
-          <w:rFonts w:asciiTheme="majorHAnsi" w:eastAsia="KaiTi" w:hAnsiTheme="majorHAnsi" w:hint="eastAsia"/>
-          <w:shd w:val="clear" w:color="auto" w:fill="FFFFFF"/>
-        </w:rPr>
-        <w:t>）</w:t>
-      </w:r>
-      <w:r>
-        <w:rPr>
-          <w:rFonts w:asciiTheme="majorHAnsi" w:eastAsia="KaiTi" w:hAnsiTheme="majorHAnsi" w:hint="eastAsia"/>
-          <w:shd w:val="clear" w:color="auto" w:fill="FFFFFF"/>
-        </w:rPr>
-        <w:t>，此外，</w:t>
+        <w:t>），此外，</w:t>
       </w:r>
       <w:r>
         <w:rPr>
@@ -13784,7 +13777,7 @@
         <w:spacing w:after="40"/>
         <w:jc w:val="both"/>
         <w:rPr>
-          <w:rFonts w:ascii="標楷體" w:eastAsia="標楷體" w:hAnsi="標楷體" w:cs="標楷體" w:hint="eastAsia"/>
+          <w:rFonts w:ascii="標楷體" w:eastAsia="標楷體" w:hAnsi="標楷體" w:cs="標楷體"/>
           <w:b/>
           <w:color w:val="000000" w:themeColor="text1"/>
           <w:sz w:val="32"/>
